--- a/Google Drive/05-Sprint 3/Análisis inferencial.docx
+++ b/Google Drive/05-Sprint 3/Análisis inferencial.docx
@@ -39,7 +39,7 @@
           <w:pgNumType w:start="1"/>
         </w:sectPr>
       </w:pPr>
-      <w:bookmarkStart w:colFirst="0" w:colLast="0" w:name="_43xw9p2i7wt2" w:id="0"/>
+      <w:bookmarkStart w:colFirst="0" w:colLast="0" w:name="_nopbg5ngc2c0" w:id="0"/>
       <w:bookmarkEnd w:id="0"/>
       <w:r>
         <w:rPr>
